--- a/thesis/Master rad - Duboko ucenje u sistemima za preporuku.docx
+++ b/thesis/Master rad - Duboko ucenje u sistemima za preporuku.docx
@@ -295,7 +295,6 @@
                 <w:b/>
                 <w:sz w:val="32"/>
                 <w:szCs w:val="32"/>
-                <w:lang w:val="sr-Cyrl-RS"/>
               </w:rPr>
             </w:pPr>
             <w:r>
@@ -1610,23 +1609,83 @@
     <w:p>
       <w:pPr>
         <w:pStyle w:val="a3"/>
+        <w:rPr>
+          <w:lang w:val="sr-Latn-RS"/>
+        </w:rPr>
       </w:pPr>
       <w:r>
         <w:lastRenderedPageBreak/>
         <w:fldChar w:fldCharType="end"/>
       </w:r>
       <w:bookmarkStart w:id="0" w:name="_Toc110518103"/>
+      <w:proofErr w:type="spellStart"/>
       <w:r>
         <w:t>Предговор</w:t>
       </w:r>
       <w:bookmarkEnd w:id="0"/>
+      <w:proofErr w:type="spellEnd"/>
     </w:p>
     <w:p>
       <w:pPr>
         <w:pStyle w:val="a2"/>
-      </w:pPr>
-      <w:r>
-        <w:t>Још су древни Египћани знали...</w:t>
+        <w:rPr>
+          <w:lang w:val="sr-Latn-RS"/>
+        </w:rPr>
+      </w:pPr>
+      <w:proofErr w:type="spellStart"/>
+      <w:r>
+        <w:t>Још</w:t>
+      </w:r>
+      <w:proofErr w:type="spellEnd"/>
+      <w:r>
+        <w:rPr>
+          <w:lang w:val="sr-Latn-RS"/>
+        </w:rPr>
+        <w:t xml:space="preserve"> </w:t>
+      </w:r>
+      <w:proofErr w:type="spellStart"/>
+      <w:r>
+        <w:t>су</w:t>
+      </w:r>
+      <w:proofErr w:type="spellEnd"/>
+      <w:r>
+        <w:rPr>
+          <w:lang w:val="sr-Latn-RS"/>
+        </w:rPr>
+        <w:t xml:space="preserve"> </w:t>
+      </w:r>
+      <w:proofErr w:type="spellStart"/>
+      <w:r>
+        <w:t>древни</w:t>
+      </w:r>
+      <w:proofErr w:type="spellEnd"/>
+      <w:r>
+        <w:rPr>
+          <w:lang w:val="sr-Latn-RS"/>
+        </w:rPr>
+        <w:t xml:space="preserve"> </w:t>
+      </w:r>
+      <w:proofErr w:type="spellStart"/>
+      <w:r>
+        <w:t>Египћани</w:t>
+      </w:r>
+      <w:proofErr w:type="spellEnd"/>
+      <w:r>
+        <w:rPr>
+          <w:lang w:val="sr-Latn-RS"/>
+        </w:rPr>
+        <w:t xml:space="preserve"> </w:t>
+      </w:r>
+      <w:proofErr w:type="spellStart"/>
+      <w:r>
+        <w:t>знали</w:t>
+      </w:r>
+      <w:proofErr w:type="spellEnd"/>
+      <w:r>
+        <w:rPr>
+          <w:lang w:val="sr-Latn-RS"/>
+        </w:rPr>
+        <w:t>...</w:t>
       </w:r>
     </w:p>
     <w:p>
@@ -1648,6 +1707,676 @@
     </w:p>
     <w:p>
       <w:pPr>
+        <w:pStyle w:val="a2"/>
+      </w:pPr>
+      <w:proofErr w:type="spellStart"/>
+      <w:r>
+        <w:t>Системи</w:t>
+      </w:r>
+      <w:proofErr w:type="spellEnd"/>
+      <w:r>
+        <w:t xml:space="preserve"> </w:t>
+      </w:r>
+      <w:proofErr w:type="spellStart"/>
+      <w:r>
+        <w:t>за</w:t>
+      </w:r>
+      <w:proofErr w:type="spellEnd"/>
+      <w:r>
+        <w:t xml:space="preserve"> </w:t>
+      </w:r>
+      <w:proofErr w:type="spellStart"/>
+      <w:r>
+        <w:t>препоруку</w:t>
+      </w:r>
+      <w:proofErr w:type="spellEnd"/>
+      <w:r>
+        <w:t xml:space="preserve"> (</w:t>
+      </w:r>
+      <w:proofErr w:type="spellStart"/>
+      <w:r>
+        <w:t>енг</w:t>
+      </w:r>
+      <w:proofErr w:type="spellEnd"/>
+      <w:r>
+        <w:t>. Recommender Systems)</w:t>
+      </w:r>
+      <w:r>
+        <w:t xml:space="preserve"> </w:t>
+      </w:r>
+      <w:proofErr w:type="spellStart"/>
+      <w:r>
+        <w:t>представљају</w:t>
+      </w:r>
+      <w:proofErr w:type="spellEnd"/>
+      <w:r>
+        <w:t xml:space="preserve"> </w:t>
+      </w:r>
+      <w:proofErr w:type="spellStart"/>
+      <w:r>
+        <w:t>алгоритме</w:t>
+      </w:r>
+      <w:proofErr w:type="spellEnd"/>
+      <w:r>
+        <w:t xml:space="preserve"> </w:t>
+      </w:r>
+      <w:proofErr w:type="spellStart"/>
+      <w:r>
+        <w:t>који</w:t>
+      </w:r>
+      <w:proofErr w:type="spellEnd"/>
+      <w:r>
+        <w:t xml:space="preserve"> </w:t>
+      </w:r>
+      <w:proofErr w:type="spellStart"/>
+      <w:r>
+        <w:t>имају</w:t>
+      </w:r>
+      <w:proofErr w:type="spellEnd"/>
+      <w:r>
+        <w:t xml:space="preserve"> </w:t>
+      </w:r>
+      <w:proofErr w:type="spellStart"/>
+      <w:r>
+        <w:t>суштински</w:t>
+      </w:r>
+      <w:proofErr w:type="spellEnd"/>
+      <w:r>
+        <w:t xml:space="preserve"> </w:t>
+      </w:r>
+      <w:proofErr w:type="spellStart"/>
+      <w:r>
+        <w:t>један</w:t>
+      </w:r>
+      <w:proofErr w:type="spellEnd"/>
+      <w:r>
+        <w:t xml:space="preserve"> </w:t>
+      </w:r>
+      <w:proofErr w:type="spellStart"/>
+      <w:r>
+        <w:t>задатак</w:t>
+      </w:r>
+      <w:proofErr w:type="spellEnd"/>
+      <w:r>
+        <w:t xml:space="preserve">: </w:t>
+      </w:r>
+      <w:proofErr w:type="spellStart"/>
+      <w:r>
+        <w:t>да</w:t>
+      </w:r>
+      <w:proofErr w:type="spellEnd"/>
+      <w:r>
+        <w:t xml:space="preserve"> </w:t>
+      </w:r>
+      <w:proofErr w:type="spellStart"/>
+      <w:r>
+        <w:t>кориснику</w:t>
+      </w:r>
+      <w:proofErr w:type="spellEnd"/>
+      <w:r>
+        <w:t xml:space="preserve"> </w:t>
+      </w:r>
+      <w:proofErr w:type="spellStart"/>
+      <w:r>
+        <w:t>неког</w:t>
+      </w:r>
+      <w:proofErr w:type="spellEnd"/>
+      <w:r>
+        <w:t xml:space="preserve"> </w:t>
+      </w:r>
+      <w:proofErr w:type="spellStart"/>
+      <w:r>
+        <w:t>система</w:t>
+      </w:r>
+      <w:proofErr w:type="spellEnd"/>
+      <w:r>
+        <w:t xml:space="preserve"> </w:t>
+      </w:r>
+      <w:proofErr w:type="spellStart"/>
+      <w:r>
+        <w:t>препоруче</w:t>
+      </w:r>
+      <w:proofErr w:type="spellEnd"/>
+      <w:r>
+        <w:t xml:space="preserve"> </w:t>
+      </w:r>
+      <w:proofErr w:type="spellStart"/>
+      <w:r>
+        <w:t>предмет</w:t>
+      </w:r>
+      <w:r>
+        <w:t>e</w:t>
+      </w:r>
+      <w:proofErr w:type="spellEnd"/>
+      <w:r>
+        <w:t xml:space="preserve"> </w:t>
+      </w:r>
+      <w:proofErr w:type="spellStart"/>
+      <w:r>
+        <w:t>са</w:t>
+      </w:r>
+      <w:proofErr w:type="spellEnd"/>
+      <w:r>
+        <w:t xml:space="preserve"> </w:t>
+      </w:r>
+      <w:proofErr w:type="spellStart"/>
+      <w:r>
+        <w:t>којима</w:t>
+      </w:r>
+      <w:proofErr w:type="spellEnd"/>
+      <w:r>
+        <w:t xml:space="preserve"> </w:t>
+      </w:r>
+      <w:proofErr w:type="spellStart"/>
+      <w:r>
+        <w:t>ће</w:t>
+      </w:r>
+      <w:proofErr w:type="spellEnd"/>
+      <w:r>
+        <w:t xml:space="preserve"> </w:t>
+      </w:r>
+      <w:proofErr w:type="spellStart"/>
+      <w:r>
+        <w:t>интераговати</w:t>
+      </w:r>
+      <w:proofErr w:type="spellEnd"/>
+      <w:r>
+        <w:t xml:space="preserve">. </w:t>
+      </w:r>
+      <w:proofErr w:type="spellStart"/>
+      <w:r>
+        <w:t>Структура</w:t>
+      </w:r>
+      <w:proofErr w:type="spellEnd"/>
+      <w:r>
+        <w:t xml:space="preserve"> </w:t>
+      </w:r>
+      <w:proofErr w:type="spellStart"/>
+      <w:r>
+        <w:t>података</w:t>
+      </w:r>
+      <w:proofErr w:type="spellEnd"/>
+      <w:r>
+        <w:t xml:space="preserve"> </w:t>
+      </w:r>
+      <w:proofErr w:type="spellStart"/>
+      <w:r>
+        <w:t>која</w:t>
+      </w:r>
+      <w:proofErr w:type="spellEnd"/>
+      <w:r>
+        <w:t xml:space="preserve"> </w:t>
+      </w:r>
+      <w:proofErr w:type="spellStart"/>
+      <w:r>
+        <w:t>се</w:t>
+      </w:r>
+      <w:proofErr w:type="spellEnd"/>
+      <w:r>
+        <w:t xml:space="preserve"> </w:t>
+      </w:r>
+      <w:proofErr w:type="spellStart"/>
+      <w:r>
+        <w:t>користи</w:t>
+      </w:r>
+      <w:proofErr w:type="spellEnd"/>
+      <w:r>
+        <w:t xml:space="preserve"> </w:t>
+      </w:r>
+      <w:proofErr w:type="spellStart"/>
+      <w:r>
+        <w:t>за</w:t>
+      </w:r>
+      <w:proofErr w:type="spellEnd"/>
+      <w:r>
+        <w:t xml:space="preserve"> </w:t>
+      </w:r>
+      <w:proofErr w:type="spellStart"/>
+      <w:r>
+        <w:t>моделовање</w:t>
+      </w:r>
+      <w:proofErr w:type="spellEnd"/>
+      <w:r>
+        <w:t xml:space="preserve"> </w:t>
+      </w:r>
+      <w:proofErr w:type="spellStart"/>
+      <w:r>
+        <w:t>интеракција</w:t>
+      </w:r>
+      <w:proofErr w:type="spellEnd"/>
+      <w:r>
+        <w:t xml:space="preserve"> </w:t>
+      </w:r>
+      <w:proofErr w:type="spellStart"/>
+      <w:r>
+        <w:t>између</w:t>
+      </w:r>
+      <w:proofErr w:type="spellEnd"/>
+      <w:r>
+        <w:t xml:space="preserve"> </w:t>
+      </w:r>
+      <w:proofErr w:type="spellStart"/>
+      <w:r>
+        <w:t>корисника</w:t>
+      </w:r>
+      <w:proofErr w:type="spellEnd"/>
+      <w:r>
+        <w:t xml:space="preserve"> и </w:t>
+      </w:r>
+      <w:proofErr w:type="spellStart"/>
+      <w:r>
+        <w:t>предмета</w:t>
+      </w:r>
+      <w:proofErr w:type="spellEnd"/>
+      <w:r>
+        <w:t xml:space="preserve"> </w:t>
+      </w:r>
+      <w:proofErr w:type="spellStart"/>
+      <w:r>
+        <w:t>зове</w:t>
+      </w:r>
+      <w:proofErr w:type="spellEnd"/>
+      <w:r>
+        <w:t xml:space="preserve"> </w:t>
+      </w:r>
+      <w:proofErr w:type="spellStart"/>
+      <w:r>
+        <w:t>се</w:t>
+      </w:r>
+      <w:proofErr w:type="spellEnd"/>
+      <w:r>
+        <w:t xml:space="preserve"> </w:t>
+      </w:r>
+      <w:proofErr w:type="spellStart"/>
+      <w:r>
+        <w:t>матрица</w:t>
+      </w:r>
+      <w:proofErr w:type="spellEnd"/>
+      <w:r>
+        <w:t xml:space="preserve"> </w:t>
+      </w:r>
+      <w:proofErr w:type="spellStart"/>
+      <w:r>
+        <w:t>интеракције</w:t>
+      </w:r>
+      <w:proofErr w:type="spellEnd"/>
+      <w:r>
+        <w:t xml:space="preserve">. </w:t>
+      </w:r>
+      <w:proofErr w:type="spellStart"/>
+      <w:r>
+        <w:t>Системи</w:t>
+      </w:r>
+      <w:proofErr w:type="spellEnd"/>
+      <w:r>
+        <w:t xml:space="preserve"> </w:t>
+      </w:r>
+      <w:proofErr w:type="spellStart"/>
+      <w:r>
+        <w:t>за</w:t>
+      </w:r>
+      <w:proofErr w:type="spellEnd"/>
+      <w:r>
+        <w:t xml:space="preserve"> </w:t>
+      </w:r>
+      <w:proofErr w:type="spellStart"/>
+      <w:r>
+        <w:t>препоруку</w:t>
+      </w:r>
+      <w:proofErr w:type="spellEnd"/>
+      <w:r>
+        <w:t xml:space="preserve"> </w:t>
+      </w:r>
+      <w:proofErr w:type="spellStart"/>
+      <w:r>
+        <w:t>суштински</w:t>
+      </w:r>
+      <w:proofErr w:type="spellEnd"/>
+      <w:r>
+        <w:t xml:space="preserve"> </w:t>
+      </w:r>
+      <w:proofErr w:type="spellStart"/>
+      <w:r>
+        <w:t>треба</w:t>
+      </w:r>
+      <w:proofErr w:type="spellEnd"/>
+      <w:r>
+        <w:t xml:space="preserve"> </w:t>
+      </w:r>
+      <w:proofErr w:type="spellStart"/>
+      <w:r>
+        <w:t>да</w:t>
+      </w:r>
+      <w:proofErr w:type="spellEnd"/>
+      <w:r>
+        <w:t xml:space="preserve"> </w:t>
+      </w:r>
+      <w:proofErr w:type="spellStart"/>
+      <w:r>
+        <w:t>одређеном</w:t>
+      </w:r>
+      <w:proofErr w:type="spellEnd"/>
+      <w:r>
+        <w:t xml:space="preserve"> </w:t>
+      </w:r>
+      <w:proofErr w:type="spellStart"/>
+      <w:r>
+        <w:t>кориснику</w:t>
+      </w:r>
+      <w:proofErr w:type="spellEnd"/>
+      <w:r>
+        <w:t xml:space="preserve">, </w:t>
+      </w:r>
+      <w:proofErr w:type="spellStart"/>
+      <w:r>
+        <w:t>на</w:t>
+      </w:r>
+      <w:proofErr w:type="spellEnd"/>
+      <w:r>
+        <w:t xml:space="preserve"> </w:t>
+      </w:r>
+      <w:proofErr w:type="spellStart"/>
+      <w:r>
+        <w:t>основу</w:t>
+      </w:r>
+      <w:proofErr w:type="spellEnd"/>
+      <w:r>
+        <w:t xml:space="preserve"> </w:t>
+      </w:r>
+      <w:proofErr w:type="spellStart"/>
+      <w:r>
+        <w:t>некакве</w:t>
+      </w:r>
+      <w:proofErr w:type="spellEnd"/>
+      <w:r>
+        <w:t xml:space="preserve"> </w:t>
+      </w:r>
+      <w:proofErr w:type="spellStart"/>
+      <w:r>
+        <w:t>анализе</w:t>
+      </w:r>
+      <w:proofErr w:type="spellEnd"/>
+      <w:r>
+        <w:t xml:space="preserve"> </w:t>
+      </w:r>
+      <w:proofErr w:type="spellStart"/>
+      <w:r>
+        <w:t>матрице</w:t>
+      </w:r>
+      <w:proofErr w:type="spellEnd"/>
+      <w:r>
+        <w:t xml:space="preserve"> </w:t>
+      </w:r>
+      <w:proofErr w:type="spellStart"/>
+      <w:r>
+        <w:t>интеракције</w:t>
+      </w:r>
+      <w:proofErr w:type="spellEnd"/>
+      <w:r>
+        <w:t xml:space="preserve">, </w:t>
+      </w:r>
+      <w:proofErr w:type="spellStart"/>
+      <w:r>
+        <w:t>предложи</w:t>
+      </w:r>
+      <w:proofErr w:type="spellEnd"/>
+      <w:r>
+        <w:t xml:space="preserve"> </w:t>
+      </w:r>
+      <w:r>
+        <w:t>N</w:t>
+      </w:r>
+      <w:r>
+        <w:t xml:space="preserve"> </w:t>
+      </w:r>
+      <w:proofErr w:type="spellStart"/>
+      <w:r>
+        <w:t>одређених</w:t>
+      </w:r>
+      <w:proofErr w:type="spellEnd"/>
+      <w:r>
+        <w:t xml:space="preserve"> </w:t>
+      </w:r>
+      <w:proofErr w:type="spellStart"/>
+      <w:r>
+        <w:t>предмета</w:t>
+      </w:r>
+      <w:proofErr w:type="spellEnd"/>
+      <w:r>
+        <w:t xml:space="preserve">, </w:t>
+      </w:r>
+      <w:proofErr w:type="spellStart"/>
+      <w:r>
+        <w:t>сортираних</w:t>
+      </w:r>
+      <w:proofErr w:type="spellEnd"/>
+      <w:r>
+        <w:t xml:space="preserve"> </w:t>
+      </w:r>
+      <w:proofErr w:type="spellStart"/>
+      <w:r>
+        <w:t>опадајуће</w:t>
+      </w:r>
+      <w:proofErr w:type="spellEnd"/>
+      <w:r>
+        <w:t xml:space="preserve"> </w:t>
+      </w:r>
+      <w:proofErr w:type="spellStart"/>
+      <w:r>
+        <w:t>по</w:t>
+      </w:r>
+      <w:proofErr w:type="spellEnd"/>
+      <w:r>
+        <w:t xml:space="preserve"> </w:t>
+      </w:r>
+      <w:proofErr w:type="spellStart"/>
+      <w:r>
+        <w:t>вероватноћи</w:t>
+      </w:r>
+      <w:proofErr w:type="spellEnd"/>
+      <w:r>
+        <w:t xml:space="preserve"> </w:t>
+      </w:r>
+      <w:proofErr w:type="spellStart"/>
+      <w:r>
+        <w:t>интеракције</w:t>
+      </w:r>
+      <w:proofErr w:type="spellEnd"/>
+      <w:r>
+        <w:t>.</w:t>
+      </w:r>
+    </w:p>
+    <w:p>
+      <w:pPr>
+        <w:pStyle w:val="a2"/>
+        <w:rPr>
+          <w:lang w:val="sr-Cyrl-RS"/>
+        </w:rPr>
+      </w:pPr>
+      <w:r>
+        <w:t>Уколико</w:t>
+      </w:r>
+      <w:r>
+        <w:rPr>
+          <w:lang w:val="sr-Cyrl-RS"/>
+        </w:rPr>
+        <w:t xml:space="preserve"> је број корисника у систему </w:t>
+      </w:r>
+      <m:oMath>
+        <m:r>
+          <w:rPr>
+            <w:rFonts w:ascii="Cambria Math" w:hAnsi="Cambria Math"/>
+            <w:lang w:val="sr-Cyrl-RS"/>
+          </w:rPr>
+          <m:t>U</m:t>
+        </m:r>
+      </m:oMath>
+      <w:r>
+        <w:rPr>
+          <w:lang w:val="sr-Cyrl-RS"/>
+        </w:rPr>
+        <w:t xml:space="preserve">, а број предмета </w:t>
+      </w:r>
+      <m:oMath>
+        <m:r>
+          <w:rPr>
+            <w:rFonts w:ascii="Cambria Math" w:hAnsi="Cambria Math"/>
+            <w:lang w:val="sr-Cyrl-RS"/>
+          </w:rPr>
+          <m:t>I</m:t>
+        </m:r>
+      </m:oMath>
+      <w:r>
+        <w:rPr>
+          <w:lang w:val="sr-Cyrl-RS"/>
+        </w:rPr>
+        <w:t xml:space="preserve">, онда матрица интеракције има димензије </w:t>
+      </w:r>
+      <m:oMath>
+        <m:r>
+          <w:rPr>
+            <w:rFonts w:ascii="Cambria Math" w:hAnsi="Cambria Math"/>
+            <w:lang w:val="sr-Cyrl-RS"/>
+          </w:rPr>
+          <m:t>U×I</m:t>
+        </m:r>
+      </m:oMath>
+      <w:r>
+        <w:t>.</w:t>
+      </w:r>
+      <w:r>
+        <w:t xml:space="preserve"> </w:t>
+      </w:r>
+      <w:r>
+        <w:rPr>
+          <w:lang w:val="sr-Cyrl-RS"/>
+        </w:rPr>
+        <w:t>Подаци који се налазе у матрици могу бити експлицитни и имплицитни. У експлицитне податке се убрајају</w:t>
+      </w:r>
+      <w:r>
+        <w:rPr>
+          <w:lang w:val="sr-Cyrl-RS"/>
+        </w:rPr>
+        <w:t xml:space="preserve"> </w:t>
+      </w:r>
+      <w:r>
+        <w:rPr>
+          <w:lang w:val="sr-Cyrl-RS"/>
+        </w:rPr>
+        <w:t>сви подаци које корисник свесно даје систему, као што су</w:t>
+      </w:r>
+      <w:r>
+        <w:rPr>
+          <w:lang w:val="sr-Cyrl-RS"/>
+        </w:rPr>
+        <w:t xml:space="preserve"> оцене </w:t>
+      </w:r>
+      <w:r>
+        <w:rPr>
+          <w:lang w:val="sr-Cyrl-RS"/>
+        </w:rPr>
+        <w:t xml:space="preserve">и рецензије </w:t>
+      </w:r>
+      <w:r>
+        <w:rPr>
+          <w:lang w:val="sr-Cyrl-RS"/>
+        </w:rPr>
+        <w:t>предмета</w:t>
+      </w:r>
+      <w:r>
+        <w:rPr>
+          <w:lang w:val="sr-Cyrl-RS"/>
+        </w:rPr>
+        <w:t xml:space="preserve">. </w:t>
+      </w:r>
+      <w:r>
+        <w:rPr>
+          <w:lang w:val="sr-Cyrl-RS"/>
+        </w:rPr>
+        <w:t xml:space="preserve">Са друге стране, имплицитни подаци су они које систем сакупља без директног ангажовања корисника. То су нпр. </w:t>
+      </w:r>
+      <w:r>
+        <w:rPr>
+          <w:lang w:val="sr-Cyrl-RS"/>
+        </w:rPr>
+        <w:t>апсолутна или процентуална дужина репродукције садржаја,</w:t>
+      </w:r>
+      <w:r>
+        <w:rPr>
+          <w:lang w:val="sr-Cyrl-RS"/>
+        </w:rPr>
+        <w:t xml:space="preserve"> место кликтања, број посета страници предмета у случају е-куповине и сл.</w:t>
+      </w:r>
+    </w:p>
+    <w:p>
+      <w:pPr>
+        <w:pStyle w:val="a2"/>
+        <w:rPr>
+          <w:lang w:val="sr-Cyrl-RS"/>
+        </w:rPr>
+      </w:pPr>
+      <w:r>
+        <w:rPr>
+          <w:lang w:val="sr-Cyrl-RS"/>
+        </w:rPr>
+        <w:t>Системи за препоруку се деле на:</w:t>
+      </w:r>
+    </w:p>
+    <w:p>
+      <w:pPr>
+        <w:pStyle w:val="a2"/>
+        <w:numPr>
+          <w:ilvl w:val="0"/>
+          <w:numId w:val="4"/>
+        </w:numPr>
+        <w:rPr>
+          <w:lang w:val="sr-Cyrl-RS"/>
+        </w:rPr>
+      </w:pPr>
+      <w:r>
+        <w:rPr>
+          <w:lang w:val="sr-Cyrl-RS"/>
+        </w:rPr>
+        <w:t>Системе базиране на садржају</w:t>
+      </w:r>
+    </w:p>
+    <w:p>
+      <w:pPr>
+        <w:pStyle w:val="a2"/>
+        <w:numPr>
+          <w:ilvl w:val="0"/>
+          <w:numId w:val="4"/>
+        </w:numPr>
+        <w:rPr>
+          <w:lang w:val="sr-Cyrl-RS"/>
+        </w:rPr>
+      </w:pPr>
+      <w:r>
+        <w:rPr>
+          <w:lang w:val="sr-Cyrl-RS"/>
+        </w:rPr>
+        <w:t>Системе базиране на сарадњи</w:t>
+      </w:r>
+    </w:p>
+    <w:p>
+      <w:pPr>
+        <w:pStyle w:val="a2"/>
+        <w:ind w:firstLine="0"/>
+        <w:rPr>
+          <w:lang w:val="sr-Latn-RS"/>
+        </w:rPr>
+      </w:pPr>
+    </w:p>
+    <w:p>
+      <w:pPr>
+        <w:pStyle w:val="a2"/>
+        <w:rPr>
+          <w:lang w:val="sr-Cyrl-RS"/>
+        </w:rPr>
+      </w:pPr>
+    </w:p>
+    <w:p>
+      <w:pPr>
         <w:pStyle w:val="a"/>
         <w:rPr>
           <w:lang w:val="sr-Cyrl-RS"/>
@@ -1665,6 +2394,19 @@
     </w:p>
     <w:p>
       <w:pPr>
+        <w:pStyle w:val="a2"/>
+        <w:rPr>
+          <w:lang w:val="sr-Cyrl-RS"/>
+        </w:rPr>
+      </w:pPr>
+    </w:p>
+    <w:p>
+      <w:pPr>
+        <w:pStyle w:val="a2"/>
+      </w:pPr>
+    </w:p>
+    <w:p>
+      <w:pPr>
         <w:pStyle w:val="a"/>
         <w:rPr>
           <w:lang w:val="sr-Cyrl-RS"/>
@@ -1805,8 +2547,13 @@
         <w:pStyle w:val="a1"/>
       </w:pPr>
       <w:bookmarkStart w:id="10" w:name="_Toc110518113"/>
-      <w:r>
-        <w:t>Поднаслов 2</w:t>
+      <w:proofErr w:type="spellStart"/>
+      <w:r>
+        <w:t>Поднаслов</w:t>
+      </w:r>
+      <w:proofErr w:type="spellEnd"/>
+      <w:r>
+        <w:t xml:space="preserve"> 2</w:t>
       </w:r>
       <w:bookmarkEnd w:id="10"/>
     </w:p>
@@ -3289,6 +4036,92 @@
       </w:pPr>
     </w:lvl>
   </w:abstractNum>
+  <w:abstractNum w:abstractNumId="3" w15:restartNumberingAfterBreak="0">
+    <w:nsid w:val="471236DE"/>
+    <w:multiLevelType w:val="hybridMultilevel"/>
+    <w:tmpl w:val="272C1AB8"/>
+    <w:lvl w:ilvl="0" w:tplc="241A000F">
+      <w:start w:val="1"/>
+      <w:numFmt w:val="decimal"/>
+      <w:lvlText w:val="%1."/>
+      <w:lvlJc w:val="left"/>
+      <w:pPr>
+        <w:ind w:left="1287" w:hanging="360"/>
+      </w:pPr>
+    </w:lvl>
+    <w:lvl w:ilvl="1" w:tplc="241A0019" w:tentative="1">
+      <w:start w:val="1"/>
+      <w:numFmt w:val="lowerLetter"/>
+      <w:lvlText w:val="%2."/>
+      <w:lvlJc w:val="left"/>
+      <w:pPr>
+        <w:ind w:left="2007" w:hanging="360"/>
+      </w:pPr>
+    </w:lvl>
+    <w:lvl w:ilvl="2" w:tplc="241A001B" w:tentative="1">
+      <w:start w:val="1"/>
+      <w:numFmt w:val="lowerRoman"/>
+      <w:lvlText w:val="%3."/>
+      <w:lvlJc w:val="right"/>
+      <w:pPr>
+        <w:ind w:left="2727" w:hanging="180"/>
+      </w:pPr>
+    </w:lvl>
+    <w:lvl w:ilvl="3" w:tplc="241A000F" w:tentative="1">
+      <w:start w:val="1"/>
+      <w:numFmt w:val="decimal"/>
+      <w:lvlText w:val="%4."/>
+      <w:lvlJc w:val="left"/>
+      <w:pPr>
+        <w:ind w:left="3447" w:hanging="360"/>
+      </w:pPr>
+    </w:lvl>
+    <w:lvl w:ilvl="4" w:tplc="241A0019" w:tentative="1">
+      <w:start w:val="1"/>
+      <w:numFmt w:val="lowerLetter"/>
+      <w:lvlText w:val="%5."/>
+      <w:lvlJc w:val="left"/>
+      <w:pPr>
+        <w:ind w:left="4167" w:hanging="360"/>
+      </w:pPr>
+    </w:lvl>
+    <w:lvl w:ilvl="5" w:tplc="241A001B" w:tentative="1">
+      <w:start w:val="1"/>
+      <w:numFmt w:val="lowerRoman"/>
+      <w:lvlText w:val="%6."/>
+      <w:lvlJc w:val="right"/>
+      <w:pPr>
+        <w:ind w:left="4887" w:hanging="180"/>
+      </w:pPr>
+    </w:lvl>
+    <w:lvl w:ilvl="6" w:tplc="241A000F" w:tentative="1">
+      <w:start w:val="1"/>
+      <w:numFmt w:val="decimal"/>
+      <w:lvlText w:val="%7."/>
+      <w:lvlJc w:val="left"/>
+      <w:pPr>
+        <w:ind w:left="5607" w:hanging="360"/>
+      </w:pPr>
+    </w:lvl>
+    <w:lvl w:ilvl="7" w:tplc="241A0019" w:tentative="1">
+      <w:start w:val="1"/>
+      <w:numFmt w:val="lowerLetter"/>
+      <w:lvlText w:val="%8."/>
+      <w:lvlJc w:val="left"/>
+      <w:pPr>
+        <w:ind w:left="6327" w:hanging="360"/>
+      </w:pPr>
+    </w:lvl>
+    <w:lvl w:ilvl="8" w:tplc="241A001B" w:tentative="1">
+      <w:start w:val="1"/>
+      <w:numFmt w:val="lowerRoman"/>
+      <w:lvlText w:val="%9."/>
+      <w:lvlJc w:val="right"/>
+      <w:pPr>
+        <w:ind w:left="7047" w:hanging="180"/>
+      </w:pPr>
+    </w:lvl>
+  </w:abstractNum>
   <w:num w:numId="1" w16cid:durableId="287126193">
     <w:abstractNumId w:val="0"/>
   </w:num>
@@ -3297,6 +4130,9 @@
   </w:num>
   <w:num w:numId="3" w16cid:durableId="1508978025">
     <w:abstractNumId w:val="1"/>
+  </w:num>
+  <w:num w:numId="4" w16cid:durableId="810516380">
+    <w:abstractNumId w:val="3"/>
   </w:num>
 </w:numbering>
 </file>
@@ -3473,7 +4309,7 @@
     <w:lsdException w:name="Table Web 2" w:semiHidden="1" w:unhideWhenUsed="1"/>
     <w:lsdException w:name="Table Web 3" w:semiHidden="1" w:unhideWhenUsed="1"/>
     <w:lsdException w:name="Balloon Text" w:semiHidden="1" w:unhideWhenUsed="1"/>
-    <w:lsdException w:name="Table Grid" w:semiHidden="1" w:uiPriority="59" w:unhideWhenUsed="1"/>
+    <w:lsdException w:name="Table Grid" w:uiPriority="59"/>
     <w:lsdException w:name="Table Theme" w:semiHidden="1" w:unhideWhenUsed="1"/>
     <w:lsdException w:name="Placeholder Text" w:semiHidden="1"/>
     <w:lsdException w:name="No Spacing" w:uiPriority="1"/>
@@ -4610,6 +5446,16 @@
       <w:sz w:val="20"/>
       <w:szCs w:val="20"/>
       <w:lang w:bidi="ar-SA"/>
+    </w:rPr>
+  </w:style>
+  <w:style w:type="character" w:styleId="PlaceholderText">
+    <w:name w:val="Placeholder Text"/>
+    <w:basedOn w:val="DefaultParagraphFont"/>
+    <w:uiPriority w:val="99"/>
+    <w:semiHidden/>
+    <w:rsid w:val="00910759"/>
+    <w:rPr>
+      <w:color w:val="808080"/>
     </w:rPr>
   </w:style>
 </w:styles>
